--- a/hangmanAPI.docx
+++ b/hangmanAPI.docx
@@ -95,15 +95,7 @@
                 <w:sz w:val="24"/>
                 <w:szCs w:val="24"/>
               </w:rPr>
-              <w:t>/</w:t>
-            </w:r>
-            <w:r>
-              <w:rPr>
-                <w:rFonts w:cstheme="minorHAnsi"/>
-                <w:sz w:val="24"/>
-                <w:szCs w:val="24"/>
-              </w:rPr>
-              <w:t xml:space="preserve">word </w:t>
+              <w:t xml:space="preserve">/word </w:t>
             </w:r>
           </w:p>
         </w:tc>
@@ -194,18 +186,8 @@
                 <w:sz w:val="24"/>
                 <w:szCs w:val="24"/>
               </w:rPr>
-              <w:t xml:space="preserve">URL </w:t>
-            </w:r>
-            <w:proofErr w:type="spellStart"/>
-            <w:r>
-              <w:rPr>
-                <w:rFonts w:cstheme="minorHAnsi"/>
-                <w:sz w:val="24"/>
-                <w:szCs w:val="24"/>
-              </w:rPr>
-              <w:t>Params</w:t>
-            </w:r>
-            <w:proofErr w:type="spellEnd"/>
+              <w:t>URL Params</w:t>
+            </w:r>
           </w:p>
         </w:tc>
         <w:tc>
@@ -309,25 +291,7 @@
                 <w:sz w:val="24"/>
                 <w:szCs w:val="24"/>
               </w:rPr>
-              <w:t>"</w:t>
-            </w:r>
-            <w:proofErr w:type="spellStart"/>
-            <w:r>
-              <w:rPr>
-                <w:rFonts w:cstheme="minorHAnsi"/>
-                <w:sz w:val="24"/>
-                <w:szCs w:val="24"/>
-              </w:rPr>
-              <w:t>wordId</w:t>
-            </w:r>
-            <w:proofErr w:type="spellEnd"/>
-            <w:r>
-              <w:rPr>
-                <w:rFonts w:cstheme="minorHAnsi"/>
-                <w:sz w:val="24"/>
-                <w:szCs w:val="24"/>
-              </w:rPr>
-              <w:t>": 1,</w:t>
+              <w:t>"wordId": 1,</w:t>
             </w:r>
           </w:p>
           <w:p>
@@ -440,15 +404,7 @@
                 <w:sz w:val="24"/>
                 <w:szCs w:val="24"/>
               </w:rPr>
-              <w:t xml:space="preserve">/word </w:t>
-            </w:r>
-            <w:r>
-              <w:rPr>
-                <w:rFonts w:cstheme="minorHAnsi"/>
-                <w:sz w:val="24"/>
-                <w:szCs w:val="24"/>
-              </w:rPr>
-              <w:t>/{id}</w:t>
+              <w:t>/word /{id}</w:t>
             </w:r>
           </w:p>
         </w:tc>
@@ -539,18 +495,8 @@
                 <w:sz w:val="24"/>
                 <w:szCs w:val="24"/>
               </w:rPr>
-              <w:t xml:space="preserve">URL </w:t>
-            </w:r>
-            <w:proofErr w:type="spellStart"/>
-            <w:r>
-              <w:rPr>
-                <w:rFonts w:cstheme="minorHAnsi"/>
-                <w:sz w:val="24"/>
-                <w:szCs w:val="24"/>
-              </w:rPr>
-              <w:t>Params</w:t>
-            </w:r>
-            <w:proofErr w:type="spellEnd"/>
+              <w:t>URL Params</w:t>
+            </w:r>
           </w:p>
         </w:tc>
         <w:tc>
@@ -654,25 +600,7 @@
                 <w:sz w:val="24"/>
                 <w:szCs w:val="24"/>
               </w:rPr>
-              <w:t>"</w:t>
-            </w:r>
-            <w:proofErr w:type="spellStart"/>
-            <w:r>
-              <w:rPr>
-                <w:rFonts w:cstheme="minorHAnsi"/>
-                <w:sz w:val="24"/>
-                <w:szCs w:val="24"/>
-              </w:rPr>
-              <w:t>wordId</w:t>
-            </w:r>
-            <w:proofErr w:type="spellEnd"/>
-            <w:r>
-              <w:rPr>
-                <w:rFonts w:cstheme="minorHAnsi"/>
-                <w:sz w:val="24"/>
-                <w:szCs w:val="24"/>
-              </w:rPr>
-              <w:t>": 1,</w:t>
+              <w:t>"wordId": 1,</w:t>
             </w:r>
           </w:p>
           <w:p>
@@ -875,18 +803,8 @@
                 <w:sz w:val="24"/>
                 <w:szCs w:val="24"/>
               </w:rPr>
-              <w:t xml:space="preserve">URL </w:t>
-            </w:r>
-            <w:proofErr w:type="spellStart"/>
-            <w:r>
-              <w:rPr>
-                <w:rFonts w:cstheme="minorHAnsi"/>
-                <w:sz w:val="24"/>
-                <w:szCs w:val="24"/>
-              </w:rPr>
-              <w:t>Params</w:t>
-            </w:r>
-            <w:proofErr w:type="spellEnd"/>
+              <w:t>URL Params</w:t>
+            </w:r>
           </w:p>
         </w:tc>
         <w:tc>
@@ -990,25 +908,7 @@
                 <w:sz w:val="24"/>
                 <w:szCs w:val="24"/>
               </w:rPr>
-              <w:t>"</w:t>
-            </w:r>
-            <w:proofErr w:type="spellStart"/>
-            <w:r>
-              <w:rPr>
-                <w:rFonts w:cstheme="minorHAnsi"/>
-                <w:sz w:val="24"/>
-                <w:szCs w:val="24"/>
-              </w:rPr>
-              <w:t>wordId</w:t>
-            </w:r>
-            <w:proofErr w:type="spellEnd"/>
-            <w:r>
-              <w:rPr>
-                <w:rFonts w:cstheme="minorHAnsi"/>
-                <w:sz w:val="24"/>
-                <w:szCs w:val="24"/>
-              </w:rPr>
-              <w:t>": 1,</w:t>
+              <w:t>"wordId": 1,</w:t>
             </w:r>
           </w:p>
           <w:p>
@@ -1068,10 +968,7 @@
     <w:p/>
     <w:p>
       <w:r>
-        <w:t xml:space="preserve">Delete </w:t>
-      </w:r>
-      <w:r>
-        <w:t>a word</w:t>
+        <w:t>Delete a word</w:t>
       </w:r>
     </w:p>
     <w:tbl>
@@ -1140,15 +1037,7 @@
                 <w:sz w:val="24"/>
                 <w:szCs w:val="24"/>
               </w:rPr>
-              <w:t>/word</w:t>
-            </w:r>
-            <w:r>
-              <w:rPr>
-                <w:rFonts w:cstheme="minorHAnsi"/>
-                <w:sz w:val="24"/>
-                <w:szCs w:val="24"/>
-              </w:rPr>
-              <w:t>/{id}</w:t>
+              <w:t>/word/{id}</w:t>
             </w:r>
           </w:p>
         </w:tc>
@@ -1239,18 +1128,8 @@
                 <w:sz w:val="24"/>
                 <w:szCs w:val="24"/>
               </w:rPr>
-              <w:t xml:space="preserve">URL </w:t>
-            </w:r>
-            <w:proofErr w:type="spellStart"/>
-            <w:r>
-              <w:rPr>
-                <w:rFonts w:cstheme="minorHAnsi"/>
-                <w:sz w:val="24"/>
-                <w:szCs w:val="24"/>
-              </w:rPr>
-              <w:t>Params</w:t>
-            </w:r>
-            <w:proofErr w:type="spellEnd"/>
+              <w:t>URL Params</w:t>
+            </w:r>
           </w:p>
         </w:tc>
         <w:tc>
@@ -1376,26 +1255,8 @@
                 <w:sz w:val="24"/>
                 <w:szCs w:val="24"/>
               </w:rPr>
-              <w:t>/</w:t>
-            </w:r>
-            <w:r>
-              <w:rPr>
-                <w:rFonts w:cstheme="minorHAnsi"/>
-                <w:sz w:val="24"/>
-                <w:szCs w:val="24"/>
-              </w:rPr>
-              <w:t>game/</w:t>
-            </w:r>
-            <w:proofErr w:type="spellStart"/>
-            <w:r>
-              <w:rPr>
-                <w:rFonts w:cstheme="minorHAnsi"/>
-                <w:sz w:val="24"/>
-                <w:szCs w:val="24"/>
-              </w:rPr>
-              <w:t>getGameId</w:t>
-            </w:r>
-            <w:proofErr w:type="spellEnd"/>
+              <w:t>/game/getGameId</w:t>
+            </w:r>
           </w:p>
         </w:tc>
       </w:tr>
@@ -1485,18 +1346,8 @@
                 <w:sz w:val="24"/>
                 <w:szCs w:val="24"/>
               </w:rPr>
-              <w:t xml:space="preserve">URL </w:t>
-            </w:r>
-            <w:proofErr w:type="spellStart"/>
-            <w:r>
-              <w:rPr>
-                <w:rFonts w:cstheme="minorHAnsi"/>
-                <w:sz w:val="24"/>
-                <w:szCs w:val="24"/>
-              </w:rPr>
-              <w:t>Params</w:t>
-            </w:r>
-            <w:proofErr w:type="spellEnd"/>
+              <w:t>URL Params</w:t>
+            </w:r>
           </w:p>
         </w:tc>
         <w:tc>
@@ -1717,25 +1568,7 @@
                 <w:sz w:val="24"/>
                 <w:szCs w:val="24"/>
               </w:rPr>
-              <w:t>/{id}/guess/{</w:t>
-            </w:r>
-            <w:proofErr w:type="spellStart"/>
-            <w:r>
-              <w:rPr>
-                <w:rFonts w:cstheme="minorHAnsi"/>
-                <w:sz w:val="24"/>
-                <w:szCs w:val="24"/>
-              </w:rPr>
-              <w:t>guessChar</w:t>
-            </w:r>
-            <w:proofErr w:type="spellEnd"/>
-            <w:r>
-              <w:rPr>
-                <w:rFonts w:cstheme="minorHAnsi"/>
-                <w:sz w:val="24"/>
-                <w:szCs w:val="24"/>
-              </w:rPr>
-              <w:t>}</w:t>
+              <w:t>/{id}/guess/{guessChar}</w:t>
             </w:r>
           </w:p>
         </w:tc>
@@ -1826,18 +1659,8 @@
                 <w:sz w:val="24"/>
                 <w:szCs w:val="24"/>
               </w:rPr>
-              <w:t xml:space="preserve">URL </w:t>
-            </w:r>
-            <w:proofErr w:type="spellStart"/>
-            <w:r>
-              <w:rPr>
-                <w:rFonts w:cstheme="minorHAnsi"/>
-                <w:sz w:val="24"/>
-                <w:szCs w:val="24"/>
-              </w:rPr>
-              <w:t>Params</w:t>
-            </w:r>
-            <w:proofErr w:type="spellEnd"/>
+              <w:t>URL Params</w:t>
+            </w:r>
           </w:p>
         </w:tc>
         <w:tc>
@@ -1876,23 +1699,13 @@
                 <w:szCs w:val="24"/>
               </w:rPr>
             </w:pPr>
-            <w:proofErr w:type="spellStart"/>
-            <w:r>
-              <w:rPr>
-                <w:rFonts w:cstheme="minorHAnsi"/>
-                <w:sz w:val="24"/>
-                <w:szCs w:val="24"/>
-              </w:rPr>
-              <w:t>guessChar</w:t>
-            </w:r>
-            <w:proofErr w:type="spellEnd"/>
-            <w:r>
-              <w:rPr>
-                <w:rFonts w:cstheme="minorHAnsi"/>
-                <w:sz w:val="24"/>
-                <w:szCs w:val="24"/>
-              </w:rPr>
-              <w:t xml:space="preserve"> – character to be guessed</w:t>
+            <w:r>
+              <w:rPr>
+                <w:rFonts w:cstheme="minorHAnsi"/>
+                <w:sz w:val="24"/>
+                <w:szCs w:val="24"/>
+              </w:rPr>
+              <w:t>guessChar – character to be guessed</w:t>
             </w:r>
           </w:p>
         </w:tc>
@@ -1973,33 +1786,7 @@
           <w:sz w:val="24"/>
           <w:szCs w:val="24"/>
         </w:rPr>
-        <w:t>G</w:t>
-      </w:r>
-      <w:r>
-        <w:rPr>
-          <w:rFonts w:cstheme="minorHAnsi"/>
-          <w:sz w:val="24"/>
-          <w:szCs w:val="24"/>
-        </w:rPr>
-        <w:t xml:space="preserve">et a </w:t>
-      </w:r>
-      <w:proofErr w:type="spellStart"/>
-      <w:r>
-        <w:rPr>
-          <w:rFonts w:cstheme="minorHAnsi"/>
-          <w:sz w:val="24"/>
-          <w:szCs w:val="24"/>
-        </w:rPr>
-        <w:t>newWord</w:t>
-      </w:r>
-      <w:proofErr w:type="spellEnd"/>
-      <w:r>
-        <w:rPr>
-          <w:rFonts w:cstheme="minorHAnsi"/>
-          <w:sz w:val="24"/>
-          <w:szCs w:val="24"/>
-        </w:rPr>
-        <w:t xml:space="preserve"> for the Game</w:t>
+        <w:t>Get a newWord for the Game</w:t>
       </w:r>
     </w:p>
     <w:tbl>
@@ -2085,18 +1872,8 @@
                 <w:sz w:val="24"/>
                 <w:szCs w:val="24"/>
               </w:rPr>
-              <w:t>}/</w:t>
-            </w:r>
-            <w:proofErr w:type="spellStart"/>
-            <w:r>
-              <w:rPr>
-                <w:rFonts w:cstheme="minorHAnsi"/>
-                <w:sz w:val="24"/>
-                <w:szCs w:val="24"/>
-              </w:rPr>
-              <w:t>newWord</w:t>
-            </w:r>
-            <w:proofErr w:type="spellEnd"/>
+              <w:t>}/newWord</w:t>
+            </w:r>
           </w:p>
         </w:tc>
       </w:tr>
@@ -2186,18 +1963,8 @@
                 <w:sz w:val="24"/>
                 <w:szCs w:val="24"/>
               </w:rPr>
-              <w:t xml:space="preserve">URL </w:t>
-            </w:r>
-            <w:proofErr w:type="spellStart"/>
-            <w:r>
-              <w:rPr>
-                <w:rFonts w:cstheme="minorHAnsi"/>
-                <w:sz w:val="24"/>
-                <w:szCs w:val="24"/>
-              </w:rPr>
-              <w:t>Params</w:t>
-            </w:r>
-            <w:proofErr w:type="spellEnd"/>
+              <w:t>URL Params</w:t>
+            </w:r>
           </w:p>
         </w:tc>
         <w:tc>
@@ -2225,23 +1992,7 @@
                 <w:sz w:val="24"/>
                 <w:szCs w:val="24"/>
               </w:rPr>
-              <w:t xml:space="preserve">Id – </w:t>
-            </w:r>
-            <w:r>
-              <w:rPr>
-                <w:rFonts w:cstheme="minorHAnsi"/>
-                <w:sz w:val="24"/>
-                <w:szCs w:val="24"/>
-              </w:rPr>
-              <w:t xml:space="preserve">current </w:t>
-            </w:r>
-            <w:r>
-              <w:rPr>
-                <w:rFonts w:cstheme="minorHAnsi"/>
-                <w:sz w:val="24"/>
-                <w:szCs w:val="24"/>
-              </w:rPr>
-              <w:t>game id</w:t>
+              <w:t>Id – current game id</w:t>
             </w:r>
           </w:p>
           <w:p>
@@ -2311,12 +2062,31 @@
               </w:rPr>
               <w:t>{"gameId":"20fefc5b-897f-4ab3-ae12-920987f50149","wordId":2,"wordSize":2,"startTime":1516946782070,"lastUpdatedTime":1516946988571,"numberOfGamesWon":0,"numberOfGamesLost":1,"numberOfWrongGuess":0,"lettersGuessedCorrectly":[],"lettersGuessedIncorrectly":[],"wordGuessed":"__"}</w:t>
             </w:r>
-            <w:bookmarkStart w:id="0" w:name="_GoBack"/>
-            <w:bookmarkEnd w:id="0"/>
           </w:p>
         </w:tc>
       </w:tr>
     </w:tbl>
+    <w:p/>
+    <w:p/>
+    <w:p>
+      <w:r>
+        <w:lastRenderedPageBreak/>
+        <w:t>Future Implementation:</w:t>
+      </w:r>
+    </w:p>
+    <w:p>
+      <w:r>
+        <w:t>Get all Game records</w:t>
+      </w:r>
+    </w:p>
+    <w:p>
+      <w:r>
+        <w:t>Get all Word records</w:t>
+      </w:r>
+      <w:bookmarkStart w:id="0" w:name="_GoBack"/>
+      <w:bookmarkEnd w:id="0"/>
+    </w:p>
+    <w:p/>
     <w:p/>
     <w:sectPr>
       <w:pgSz w:w="12240" w:h="15840"/>
